--- a/ИСР 1.1.docx
+++ b/ИСР 1.1.docx
@@ -686,9 +686,1040 @@
         <w:t xml:space="preserve"> можно расширять с помощью плагинов, которые позволяют, например, настраивать внешний вид интерфейса и подключать дополнительные инструменты.</w:t>
       </w:r>
     </w:p>
-    <w:p/>
+    <w:p>
+      <w:pPr>
+        <w:rPr>
+          <w:b/>
+          <w:bCs/>
+          <w:sz w:val="28"/>
+          <w:szCs w:val="24"/>
+        </w:rPr>
+      </w:pPr>
+      <w:r>
+        <w:rPr>
+          <w:b/>
+          <w:bCs/>
+          <w:sz w:val="28"/>
+          <w:szCs w:val="24"/>
+        </w:rPr>
+        <w:t>Стандартные функции.</w:t>
+      </w:r>
+    </w:p>
+    <w:p>
+      <w:pPr>
+        <w:pStyle w:val="a6"/>
+        <w:numPr>
+          <w:ilvl w:val="0"/>
+          <w:numId w:val="7"/>
+        </w:numPr>
+        <w:rPr>
+          <w:b/>
+          <w:bCs/>
+        </w:rPr>
+      </w:pPr>
+      <w:r>
+        <w:rPr>
+          <w:b/>
+          <w:bCs/>
+        </w:rPr>
+        <w:t>Создание проекта.</w:t>
+      </w:r>
+    </w:p>
+    <w:p>
+      <w:pPr>
+        <w:ind w:left="360" w:firstLine="348"/>
+      </w:pPr>
+      <w:r>
+        <w:t>Один из способов создать проект</w:t>
+      </w:r>
+      <w:r>
+        <w:t xml:space="preserve">, </w:t>
+      </w:r>
+      <w:r>
+        <w:t xml:space="preserve">найти </w:t>
+      </w:r>
+      <w:r>
+        <w:t xml:space="preserve">в главном меню </w:t>
+      </w:r>
+      <w:r>
+        <w:rPr>
+          <w:lang w:val="en-US"/>
+        </w:rPr>
+        <w:t>file</w:t>
+      </w:r>
+      <w:r>
+        <w:t xml:space="preserve">, </w:t>
+      </w:r>
+      <w:r>
+        <w:rPr>
+          <w:lang w:val="en-US"/>
+        </w:rPr>
+        <w:t>New</w:t>
+      </w:r>
+      <w:r>
+        <w:t xml:space="preserve"> </w:t>
+      </w:r>
+      <w:r>
+        <w:rPr>
+          <w:lang w:val="en-US"/>
+        </w:rPr>
+        <w:t>Project</w:t>
+      </w:r>
+      <w:r>
+        <w:t xml:space="preserve"> (файл, новый проект)</w:t>
+      </w:r>
+      <w:r>
+        <w:t>. Если вы находитесь на экране приветствия</w:t>
+      </w:r>
+      <w:r>
+        <w:t xml:space="preserve">, тогда нажать на </w:t>
+      </w:r>
+      <w:r>
+        <w:rPr>
+          <w:lang w:val="en-US"/>
+        </w:rPr>
+        <w:t>New</w:t>
+      </w:r>
+      <w:r>
+        <w:t xml:space="preserve"> </w:t>
+      </w:r>
+      <w:r>
+        <w:rPr>
+          <w:lang w:val="en-US"/>
+        </w:rPr>
+        <w:t>Project</w:t>
+      </w:r>
+      <w:r>
+        <w:t xml:space="preserve"> (новый проект).</w:t>
+      </w:r>
+      <w:r>
+        <w:t xml:space="preserve"> </w:t>
+      </w:r>
+      <w:r>
+        <w:t>Затем выбрать тип проекта и</w:t>
+      </w:r>
+      <w:r>
+        <w:t>,</w:t>
+      </w:r>
+      <w:r>
+        <w:t xml:space="preserve"> путь в котором он будет расположен.</w:t>
+      </w:r>
+      <w:r>
+        <w:t xml:space="preserve"> С выбором дополнительных настроек.</w:t>
+      </w:r>
+    </w:p>
+    <w:p>
+      <w:pPr>
+        <w:ind w:left="360"/>
+      </w:pPr>
+      <w:r>
+        <w:rPr>
+          <w:noProof/>
+        </w:rPr>
+        <w:drawing>
+          <wp:anchor distT="0" distB="0" distL="114300" distR="114300" simplePos="0" relativeHeight="251658240" behindDoc="0" locked="0" layoutInCell="1" allowOverlap="1" wp14:anchorId="658659C9" wp14:editId="41245A7F">
+            <wp:simplePos x="0" y="0"/>
+            <wp:positionH relativeFrom="margin">
+              <wp:align>right</wp:align>
+            </wp:positionH>
+            <wp:positionV relativeFrom="paragraph">
+              <wp:posOffset>8255</wp:posOffset>
+            </wp:positionV>
+            <wp:extent cx="3248660" cy="2834640"/>
+            <wp:effectExtent l="0" t="0" r="8890" b="3810"/>
+            <wp:wrapNone/>
+            <wp:docPr id="2" name="Рисунок 2"/>
+            <wp:cNvGraphicFramePr>
+              <a:graphicFrameLocks xmlns:a="http://schemas.openxmlformats.org/drawingml/2006/main" noChangeAspect="1"/>
+            </wp:cNvGraphicFramePr>
+            <a:graphic xmlns:a="http://schemas.openxmlformats.org/drawingml/2006/main">
+              <a:graphicData uri="http://schemas.openxmlformats.org/drawingml/2006/picture">
+                <pic:pic xmlns:pic="http://schemas.openxmlformats.org/drawingml/2006/picture">
+                  <pic:nvPicPr>
+                    <pic:cNvPr id="1" name=""/>
+                    <pic:cNvPicPr/>
+                  </pic:nvPicPr>
+                  <pic:blipFill>
+                    <a:blip r:embed="rId8">
+                      <a:extLst>
+                        <a:ext uri="{28A0092B-C50C-407E-A947-70E740481C1C}">
+                          <a14:useLocalDpi xmlns:a14="http://schemas.microsoft.com/office/drawing/2010/main" val="0"/>
+                        </a:ext>
+                      </a:extLst>
+                    </a:blip>
+                    <a:stretch>
+                      <a:fillRect/>
+                    </a:stretch>
+                  </pic:blipFill>
+                  <pic:spPr>
+                    <a:xfrm>
+                      <a:off x="0" y="0"/>
+                      <a:ext cx="3248660" cy="2834640"/>
+                    </a:xfrm>
+                    <a:prstGeom prst="rect">
+                      <a:avLst/>
+                    </a:prstGeom>
+                  </pic:spPr>
+                </pic:pic>
+              </a:graphicData>
+            </a:graphic>
+          </wp:anchor>
+        </w:drawing>
+      </w:r>
+      <w:r>
+        <w:rPr>
+          <w:noProof/>
+        </w:rPr>
+        <w:drawing>
+          <wp:inline distT="0" distB="0" distL="0" distR="0" wp14:anchorId="53CA3752" wp14:editId="09D527D9">
+            <wp:extent cx="2368985" cy="3329940"/>
+            <wp:effectExtent l="0" t="0" r="0" b="3810"/>
+            <wp:docPr id="1" name="Рисунок 1"/>
+            <wp:cNvGraphicFramePr>
+              <a:graphicFrameLocks xmlns:a="http://schemas.openxmlformats.org/drawingml/2006/main" noChangeAspect="1"/>
+            </wp:cNvGraphicFramePr>
+            <a:graphic xmlns:a="http://schemas.openxmlformats.org/drawingml/2006/main">
+              <a:graphicData uri="http://schemas.openxmlformats.org/drawingml/2006/picture">
+                <pic:pic xmlns:pic="http://schemas.openxmlformats.org/drawingml/2006/picture">
+                  <pic:nvPicPr>
+                    <pic:cNvPr id="1" name=""/>
+                    <pic:cNvPicPr/>
+                  </pic:nvPicPr>
+                  <pic:blipFill>
+                    <a:blip r:embed="rId9"/>
+                    <a:stretch>
+                      <a:fillRect/>
+                    </a:stretch>
+                  </pic:blipFill>
+                  <pic:spPr>
+                    <a:xfrm>
+                      <a:off x="0" y="0"/>
+                      <a:ext cx="2375390" cy="3338943"/>
+                    </a:xfrm>
+                    <a:prstGeom prst="rect">
+                      <a:avLst/>
+                    </a:prstGeom>
+                  </pic:spPr>
+                </pic:pic>
+              </a:graphicData>
+            </a:graphic>
+          </wp:inline>
+        </w:drawing>
+      </w:r>
+    </w:p>
+    <w:p>
+      <w:pPr>
+        <w:pStyle w:val="a6"/>
+        <w:numPr>
+          <w:ilvl w:val="0"/>
+          <w:numId w:val="7"/>
+        </w:numPr>
+        <w:rPr>
+          <w:b/>
+          <w:bCs/>
+        </w:rPr>
+      </w:pPr>
+      <w:r>
+        <w:rPr>
+          <w:b/>
+          <w:bCs/>
+        </w:rPr>
+        <w:t>Кодирование.</w:t>
+      </w:r>
+    </w:p>
+    <w:p>
+      <w:pPr>
+        <w:ind w:left="360" w:firstLine="348"/>
+        <w:rPr>
+          <w:lang w:val="en-US"/>
+        </w:rPr>
+      </w:pPr>
+      <w:r>
+        <w:t xml:space="preserve">С </w:t>
+      </w:r>
+      <w:proofErr w:type="spellStart"/>
+      <w:r>
+        <w:t>PyCharm</w:t>
+      </w:r>
+      <w:proofErr w:type="spellEnd"/>
+      <w:r>
+        <w:t xml:space="preserve"> вы можете разрабатывать приложения на Python. Кроме того, в Professional Edition можно разрабатывать приложения </w:t>
+      </w:r>
+      <w:proofErr w:type="spellStart"/>
+      <w:r>
+        <w:t>Django</w:t>
+      </w:r>
+      <w:proofErr w:type="spellEnd"/>
+      <w:r>
+        <w:t xml:space="preserve">, </w:t>
+      </w:r>
+      <w:proofErr w:type="spellStart"/>
+      <w:r>
+        <w:t>Flask</w:t>
+      </w:r>
+      <w:proofErr w:type="spellEnd"/>
+      <w:r>
+        <w:t xml:space="preserve"> и </w:t>
+      </w:r>
+      <w:proofErr w:type="spellStart"/>
+      <w:r>
+        <w:t>Pyramid</w:t>
+      </w:r>
+      <w:proofErr w:type="spellEnd"/>
+      <w:r>
+        <w:t xml:space="preserve">. Кроме того, он полностью поддерживает HTML, CSS, JavaScript и XML: эти языки включены в IDE через плагины и включены для вас по умолчанию. Поддержка других языков и </w:t>
+      </w:r>
+      <w:r>
+        <w:lastRenderedPageBreak/>
+        <w:t xml:space="preserve">фреймворков также может быть добавлена ​​через плагины (перейдите к </w:t>
+      </w:r>
+      <w:proofErr w:type="spellStart"/>
+      <w:r>
+        <w:t>Settings</w:t>
+      </w:r>
+      <w:proofErr w:type="spellEnd"/>
+      <w:r>
+        <w:t xml:space="preserve"> | </w:t>
+      </w:r>
+      <w:proofErr w:type="spellStart"/>
+      <w:r>
+        <w:t>Plugins</w:t>
+      </w:r>
+      <w:proofErr w:type="spellEnd"/>
+      <w:r>
+        <w:t xml:space="preserve"> или </w:t>
+      </w:r>
+      <w:proofErr w:type="spellStart"/>
+      <w:r>
+        <w:t>PyCharm</w:t>
+      </w:r>
+      <w:proofErr w:type="spellEnd"/>
+      <w:r>
+        <w:t xml:space="preserve"> | </w:t>
+      </w:r>
+      <w:proofErr w:type="spellStart"/>
+      <w:r>
+        <w:t>Preferences</w:t>
+      </w:r>
+      <w:proofErr w:type="spellEnd"/>
+      <w:r>
+        <w:t xml:space="preserve"> | </w:t>
+      </w:r>
+      <w:proofErr w:type="spellStart"/>
+      <w:r>
+        <w:t>Plugins</w:t>
+      </w:r>
+      <w:proofErr w:type="spellEnd"/>
+      <w:r>
+        <w:t>)</w:t>
+      </w:r>
+      <w:r>
+        <w:t xml:space="preserve">. Набирать код можно </w:t>
+      </w:r>
+      <w:r>
+        <w:t xml:space="preserve">прямо в редакторе </w:t>
+      </w:r>
+      <w:r>
+        <w:rPr>
+          <w:lang w:val="en-US"/>
+        </w:rPr>
+        <w:t>PyCharm.</w:t>
+      </w:r>
+    </w:p>
+    <w:p>
+      <w:pPr>
+        <w:pStyle w:val="a6"/>
+        <w:numPr>
+          <w:ilvl w:val="0"/>
+          <w:numId w:val="7"/>
+        </w:numPr>
+        <w:rPr>
+          <w:b/>
+          <w:bCs/>
+          <w:lang w:val="en-US"/>
+        </w:rPr>
+      </w:pPr>
+      <w:r>
+        <w:rPr>
+          <w:b/>
+          <w:bCs/>
+        </w:rPr>
+        <w:t>Форматирование кода.</w:t>
+      </w:r>
+    </w:p>
+    <w:p>
+      <w:pPr>
+        <w:ind w:left="360" w:firstLine="348"/>
+        <w:jc w:val="both"/>
+      </w:pPr>
+      <w:r>
+        <w:t xml:space="preserve">В редакторе выберите фрагмент кода, который вы хотите переформатировать, если не выбрать фрагмент кода, </w:t>
+      </w:r>
+      <w:proofErr w:type="spellStart"/>
+      <w:r>
+        <w:t>PyCharm</w:t>
+      </w:r>
+      <w:proofErr w:type="spellEnd"/>
+      <w:r>
+        <w:t xml:space="preserve"> переформатирует весь файл.</w:t>
+      </w:r>
+      <w:r>
+        <w:t xml:space="preserve"> </w:t>
+      </w:r>
+      <w:r>
+        <w:t>Перед</w:t>
+      </w:r>
+      <w:r>
+        <w:t xml:space="preserve"> </w:t>
+      </w:r>
+      <w:r>
+        <w:t xml:space="preserve">переформатированием вы можете ознакомиться с настройками стиля кода, которые применяются к выбранному коду: нажмите </w:t>
+      </w:r>
+      <w:proofErr w:type="spellStart"/>
+      <w:r>
+        <w:t>Alt</w:t>
+      </w:r>
+      <w:proofErr w:type="spellEnd"/>
+      <w:r>
+        <w:t xml:space="preserve"> + </w:t>
+      </w:r>
+      <w:proofErr w:type="gramStart"/>
+      <w:r>
+        <w:t>Enter</w:t>
+      </w:r>
+      <w:r>
+        <w:t xml:space="preserve">, </w:t>
+      </w:r>
+      <w:r>
+        <w:t xml:space="preserve"> </w:t>
+      </w:r>
+      <w:r>
+        <w:t>н</w:t>
+      </w:r>
+      <w:r>
+        <w:t>астроить</w:t>
+      </w:r>
+      <w:proofErr w:type="gramEnd"/>
+      <w:r>
+        <w:t xml:space="preserve"> параметры стиля кода.</w:t>
+      </w:r>
+    </w:p>
+    <w:p>
+      <w:pPr>
+        <w:ind w:left="360" w:firstLine="348"/>
+      </w:pPr>
+      <w:r>
+        <w:t xml:space="preserve">Так же можно </w:t>
+      </w:r>
+      <w:r>
+        <w:t>наж</w:t>
+      </w:r>
+      <w:r>
+        <w:t xml:space="preserve">ать </w:t>
+      </w:r>
+      <w:r>
+        <w:t>Ctrl</w:t>
+      </w:r>
+      <w:r>
+        <w:t xml:space="preserve"> + </w:t>
+      </w:r>
+      <w:proofErr w:type="spellStart"/>
+      <w:r>
+        <w:t>Alt</w:t>
+      </w:r>
+      <w:proofErr w:type="spellEnd"/>
+      <w:r>
+        <w:t xml:space="preserve"> + </w:t>
+      </w:r>
+      <w:r>
+        <w:rPr>
+          <w:lang w:val="en-US"/>
+        </w:rPr>
+        <w:t>L</w:t>
+      </w:r>
+      <w:r>
+        <w:t>. Форматирование кода можно полностью изменить в настройках.</w:t>
+      </w:r>
+    </w:p>
+    <w:p>
+      <w:pPr>
+        <w:pStyle w:val="a6"/>
+        <w:numPr>
+          <w:ilvl w:val="0"/>
+          <w:numId w:val="7"/>
+        </w:numPr>
+        <w:rPr>
+          <w:b/>
+          <w:bCs/>
+        </w:rPr>
+      </w:pPr>
+      <w:r>
+        <w:rPr>
+          <w:b/>
+          <w:bCs/>
+        </w:rPr>
+        <w:t>Отладка</w:t>
+      </w:r>
+    </w:p>
+    <w:p>
+      <w:pPr>
+        <w:ind w:left="284" w:firstLine="424"/>
+      </w:pPr>
+      <w:r>
+        <w:t xml:space="preserve">Настроить общие свойства и поведение при отладке можно в </w:t>
+      </w:r>
+      <w:proofErr w:type="spellStart"/>
+      <w:r>
+        <w:t>Settings</w:t>
+      </w:r>
+      <w:proofErr w:type="spellEnd"/>
+      <w:r>
+        <w:t xml:space="preserve"> | </w:t>
+      </w:r>
+      <w:proofErr w:type="spellStart"/>
+      <w:r>
+        <w:t>Build</w:t>
+      </w:r>
+      <w:proofErr w:type="spellEnd"/>
+      <w:r>
+        <w:t>,</w:t>
+      </w:r>
+      <w:r>
+        <w:t xml:space="preserve"> </w:t>
+      </w:r>
+      <w:proofErr w:type="spellStart"/>
+      <w:r>
+        <w:t>Execution</w:t>
+      </w:r>
+      <w:proofErr w:type="spellEnd"/>
+      <w:r>
+        <w:t xml:space="preserve">, </w:t>
+      </w:r>
+      <w:proofErr w:type="spellStart"/>
+      <w:r>
+        <w:t>Deployment</w:t>
+      </w:r>
+      <w:proofErr w:type="spellEnd"/>
+      <w:r>
+        <w:t xml:space="preserve"> | </w:t>
+      </w:r>
+      <w:proofErr w:type="spellStart"/>
+      <w:r>
+        <w:t>Debugger</w:t>
+      </w:r>
+      <w:proofErr w:type="spellEnd"/>
+      <w:r>
+        <w:t>.</w:t>
+      </w:r>
+      <w:r>
+        <w:t xml:space="preserve"> </w:t>
+      </w:r>
+    </w:p>
+    <w:p>
+      <w:pPr>
+        <w:ind w:left="284" w:firstLine="424"/>
+      </w:pPr>
+      <w:r>
+        <w:t>Общая процедура отладки. Выбрать точки останова (</w:t>
+      </w:r>
+      <w:proofErr w:type="spellStart"/>
+      <w:r>
+        <w:t>Breakpoints</w:t>
+      </w:r>
+      <w:proofErr w:type="spellEnd"/>
+      <w:r>
+        <w:t>)</w:t>
+      </w:r>
+      <w:r>
+        <w:t>, для этого нужно нажать чуть правее номера строки кода</w:t>
+      </w:r>
+      <w:r>
+        <w:t xml:space="preserve"> (при установке точки появится красный круг).</w:t>
+      </w:r>
+      <w:r>
+        <w:t xml:space="preserve"> После запустить программу в режиме отладки (</w:t>
+      </w:r>
+      <w:r>
+        <w:rPr>
+          <w:lang w:val="en-US"/>
+        </w:rPr>
+        <w:t>debug</w:t>
+      </w:r>
+      <w:r>
+        <w:t>)</w:t>
+      </w:r>
+      <w:r>
+        <w:t xml:space="preserve">, </w:t>
+      </w:r>
+      <w:r>
+        <w:t xml:space="preserve">для этого в меню сверху справа </w:t>
+      </w:r>
+      <w:r>
+        <w:t xml:space="preserve">нажмите на копку или сочетание клавиш </w:t>
+      </w:r>
+      <w:r>
+        <w:rPr>
+          <w:lang w:val="en-US"/>
+        </w:rPr>
+        <w:t>Shift</w:t>
+      </w:r>
+      <w:r>
+        <w:t>+</w:t>
+      </w:r>
+      <w:r>
+        <w:rPr>
+          <w:lang w:val="en-US"/>
+        </w:rPr>
+        <w:t>F</w:t>
+      </w:r>
+      <w:r>
+        <w:t>9.</w:t>
+      </w:r>
+    </w:p>
+    <w:p>
+      <w:pPr>
+        <w:ind w:left="708"/>
+      </w:pPr>
+      <w:r>
+        <w:rPr>
+          <w:noProof/>
+        </w:rPr>
+        <w:drawing>
+          <wp:anchor distT="0" distB="0" distL="114300" distR="114300" simplePos="0" relativeHeight="251659264" behindDoc="0" locked="0" layoutInCell="1" allowOverlap="1" wp14:anchorId="6D2BC889" wp14:editId="6E34BBE3">
+            <wp:simplePos x="0" y="0"/>
+            <wp:positionH relativeFrom="margin">
+              <wp:align>right</wp:align>
+            </wp:positionH>
+            <wp:positionV relativeFrom="paragraph">
+              <wp:posOffset>109220</wp:posOffset>
+            </wp:positionV>
+            <wp:extent cx="2889250" cy="846455"/>
+            <wp:effectExtent l="0" t="0" r="6350" b="0"/>
+            <wp:wrapNone/>
+            <wp:docPr id="5" name="Рисунок 5"/>
+            <wp:cNvGraphicFramePr>
+              <a:graphicFrameLocks xmlns:a="http://schemas.openxmlformats.org/drawingml/2006/main" noChangeAspect="1"/>
+            </wp:cNvGraphicFramePr>
+            <a:graphic xmlns:a="http://schemas.openxmlformats.org/drawingml/2006/main">
+              <a:graphicData uri="http://schemas.openxmlformats.org/drawingml/2006/picture">
+                <pic:pic xmlns:pic="http://schemas.openxmlformats.org/drawingml/2006/picture">
+                  <pic:nvPicPr>
+                    <pic:cNvPr id="1" name=""/>
+                    <pic:cNvPicPr/>
+                  </pic:nvPicPr>
+                  <pic:blipFill>
+                    <a:blip r:embed="rId10">
+                      <a:extLst>
+                        <a:ext uri="{28A0092B-C50C-407E-A947-70E740481C1C}">
+                          <a14:useLocalDpi xmlns:a14="http://schemas.microsoft.com/office/drawing/2010/main" val="0"/>
+                        </a:ext>
+                      </a:extLst>
+                    </a:blip>
+                    <a:stretch>
+                      <a:fillRect/>
+                    </a:stretch>
+                  </pic:blipFill>
+                  <pic:spPr>
+                    <a:xfrm>
+                      <a:off x="0" y="0"/>
+                      <a:ext cx="2889250" cy="846455"/>
+                    </a:xfrm>
+                    <a:prstGeom prst="rect">
+                      <a:avLst/>
+                    </a:prstGeom>
+                  </pic:spPr>
+                </pic:pic>
+              </a:graphicData>
+            </a:graphic>
+          </wp:anchor>
+        </w:drawing>
+      </w:r>
+      <w:r>
+        <w:rPr>
+          <w:noProof/>
+        </w:rPr>
+        <w:drawing>
+          <wp:inline distT="0" distB="0" distL="0" distR="0" wp14:anchorId="271B8C72" wp14:editId="64C19FB9">
+            <wp:extent cx="2402133" cy="1028555"/>
+            <wp:effectExtent l="0" t="0" r="0" b="635"/>
+            <wp:docPr id="3" name="Рисунок 3"/>
+            <wp:cNvGraphicFramePr>
+              <a:graphicFrameLocks xmlns:a="http://schemas.openxmlformats.org/drawingml/2006/main" noChangeAspect="1"/>
+            </wp:cNvGraphicFramePr>
+            <a:graphic xmlns:a="http://schemas.openxmlformats.org/drawingml/2006/main">
+              <a:graphicData uri="http://schemas.openxmlformats.org/drawingml/2006/picture">
+                <pic:pic xmlns:pic="http://schemas.openxmlformats.org/drawingml/2006/picture">
+                  <pic:nvPicPr>
+                    <pic:cNvPr id="1" name=""/>
+                    <pic:cNvPicPr/>
+                  </pic:nvPicPr>
+                  <pic:blipFill>
+                    <a:blip r:embed="rId11"/>
+                    <a:stretch>
+                      <a:fillRect/>
+                    </a:stretch>
+                  </pic:blipFill>
+                  <pic:spPr>
+                    <a:xfrm>
+                      <a:off x="0" y="0"/>
+                      <a:ext cx="2408150" cy="1031131"/>
+                    </a:xfrm>
+                    <a:prstGeom prst="rect">
+                      <a:avLst/>
+                    </a:prstGeom>
+                  </pic:spPr>
+                </pic:pic>
+              </a:graphicData>
+            </a:graphic>
+          </wp:inline>
+        </w:drawing>
+      </w:r>
+    </w:p>
+    <w:p>
+      <w:pPr>
+        <w:pStyle w:val="a6"/>
+        <w:numPr>
+          <w:ilvl w:val="0"/>
+          <w:numId w:val="7"/>
+        </w:numPr>
+        <w:rPr>
+          <w:b/>
+          <w:bCs/>
+        </w:rPr>
+      </w:pPr>
+      <w:r>
+        <w:rPr>
+          <w:b/>
+          <w:bCs/>
+        </w:rPr>
+        <w:t>Запуск</w:t>
+      </w:r>
+    </w:p>
+    <w:p>
+      <w:pPr>
+        <w:ind w:left="360" w:firstLine="348"/>
+      </w:pPr>
+      <w:r>
+        <w:t xml:space="preserve">Для запуска кода </w:t>
+      </w:r>
+      <w:r>
+        <w:t xml:space="preserve">нужно нажать кнопку </w:t>
+      </w:r>
+      <w:r>
+        <w:t>‘</w:t>
+      </w:r>
+      <w:r>
+        <w:rPr>
+          <w:lang w:val="en-US"/>
+        </w:rPr>
+        <w:t>Run</w:t>
+      </w:r>
+      <w:r>
+        <w:t>’</w:t>
+      </w:r>
+      <w:r>
+        <w:t xml:space="preserve"> левее чем кнопка </w:t>
+      </w:r>
+      <w:r>
+        <w:t>‘</w:t>
+      </w:r>
+      <w:r>
+        <w:rPr>
+          <w:lang w:val="en-US"/>
+        </w:rPr>
+        <w:t>D</w:t>
+      </w:r>
+      <w:r>
+        <w:rPr>
+          <w:lang w:val="en-US"/>
+        </w:rPr>
+        <w:t>ebug</w:t>
+      </w:r>
+      <w:r>
+        <w:t>’</w:t>
+      </w:r>
+      <w:r>
+        <w:t xml:space="preserve"> или сочетание клавиш </w:t>
+      </w:r>
+      <w:r>
+        <w:rPr>
+          <w:lang w:val="en-US"/>
+        </w:rPr>
+        <w:t>Shift</w:t>
+      </w:r>
+      <w:r>
+        <w:t xml:space="preserve"> + </w:t>
+      </w:r>
+      <w:r>
+        <w:rPr>
+          <w:lang w:val="en-US"/>
+        </w:rPr>
+        <w:t>F</w:t>
+      </w:r>
+      <w:r>
+        <w:t>10.</w:t>
+      </w:r>
+    </w:p>
+    <w:p>
+      <w:pPr>
+        <w:ind w:left="360"/>
+      </w:pPr>
+      <w:r>
+        <w:rPr>
+          <w:noProof/>
+        </w:rPr>
+        <w:drawing>
+          <wp:inline distT="0" distB="0" distL="0" distR="0" wp14:anchorId="0F0911DC" wp14:editId="2A113F19">
+            <wp:extent cx="3040379" cy="851588"/>
+            <wp:effectExtent l="0" t="0" r="8255" b="5715"/>
+            <wp:docPr id="6" name="Рисунок 6"/>
+            <wp:cNvGraphicFramePr>
+              <a:graphicFrameLocks xmlns:a="http://schemas.openxmlformats.org/drawingml/2006/main" noChangeAspect="1"/>
+            </wp:cNvGraphicFramePr>
+            <a:graphic xmlns:a="http://schemas.openxmlformats.org/drawingml/2006/main">
+              <a:graphicData uri="http://schemas.openxmlformats.org/drawingml/2006/picture">
+                <pic:pic xmlns:pic="http://schemas.openxmlformats.org/drawingml/2006/picture">
+                  <pic:nvPicPr>
+                    <pic:cNvPr id="1" name=""/>
+                    <pic:cNvPicPr/>
+                  </pic:nvPicPr>
+                  <pic:blipFill>
+                    <a:blip r:embed="rId12"/>
+                    <a:stretch>
+                      <a:fillRect/>
+                    </a:stretch>
+                  </pic:blipFill>
+                  <pic:spPr>
+                    <a:xfrm>
+                      <a:off x="0" y="0"/>
+                      <a:ext cx="3056827" cy="856195"/>
+                    </a:xfrm>
+                    <a:prstGeom prst="rect">
+                      <a:avLst/>
+                    </a:prstGeom>
+                  </pic:spPr>
+                </pic:pic>
+              </a:graphicData>
+            </a:graphic>
+          </wp:inline>
+        </w:drawing>
+      </w:r>
+    </w:p>
+    <w:p>
+      <w:pPr>
+        <w:pStyle w:val="a6"/>
+        <w:numPr>
+          <w:ilvl w:val="0"/>
+          <w:numId w:val="7"/>
+        </w:numPr>
+      </w:pPr>
+      <w:r>
+        <w:rPr>
+          <w:b/>
+          <w:bCs/>
+        </w:rPr>
+        <w:t>Компиляция</w:t>
+      </w:r>
+    </w:p>
+    <w:p>
+      <w:pPr>
+        <w:ind w:left="708"/>
+      </w:pPr>
+      <w:r>
+        <w:rPr>
+          <w:lang w:val="en-US"/>
+        </w:rPr>
+        <w:t>PyCharm</w:t>
+      </w:r>
+      <w:r>
+        <w:t xml:space="preserve"> </w:t>
+      </w:r>
+      <w:r>
+        <w:t>можно настроить</w:t>
+      </w:r>
+      <w:r>
+        <w:t xml:space="preserve"> проект для создания исполняемых файлов</w:t>
+      </w:r>
+      <w:r>
+        <w:t>.</w:t>
+      </w:r>
+    </w:p>
+    <w:p>
+      <w:pPr>
+        <w:pStyle w:val="a6"/>
+        <w:numPr>
+          <w:ilvl w:val="0"/>
+          <w:numId w:val="7"/>
+        </w:numPr>
+      </w:pPr>
+      <w:proofErr w:type="spellStart"/>
+      <w:r>
+        <w:rPr>
+          <w:b/>
+          <w:bCs/>
+        </w:rPr>
+        <w:t>Версионирован</w:t>
+      </w:r>
+      <w:r>
+        <w:rPr>
+          <w:b/>
+          <w:bCs/>
+        </w:rPr>
+        <w:t>ие</w:t>
+      </w:r>
+      <w:proofErr w:type="spellEnd"/>
+    </w:p>
+    <w:p>
+      <w:pPr>
+        <w:ind w:left="360" w:firstLine="348"/>
+      </w:pPr>
+      <w:r>
+        <w:rPr>
+          <w:lang w:val="en-US"/>
+        </w:rPr>
+        <w:t>PyCharm</w:t>
+      </w:r>
+      <w:r>
+        <w:t xml:space="preserve"> </w:t>
+      </w:r>
+      <w:r>
+        <w:t xml:space="preserve">как и другие </w:t>
+      </w:r>
+      <w:r>
+        <w:rPr>
+          <w:lang w:val="en-US"/>
+        </w:rPr>
+        <w:t>IDE</w:t>
+      </w:r>
+      <w:r>
+        <w:t xml:space="preserve"> </w:t>
+      </w:r>
+      <w:r>
+        <w:t>поддержива</w:t>
+      </w:r>
+      <w:r>
+        <w:t>ет</w:t>
+      </w:r>
+      <w:r>
+        <w:t xml:space="preserve"> работу </w:t>
+      </w:r>
+      <w:r>
+        <w:t>с системами контроля версий</w:t>
+      </w:r>
+      <w:r>
+        <w:t xml:space="preserve"> (</w:t>
+      </w:r>
+      <w:r>
+        <w:rPr>
+          <w:lang w:val="en-US"/>
+        </w:rPr>
+        <w:t>GIT</w:t>
+      </w:r>
+      <w:r>
+        <w:t>)</w:t>
+      </w:r>
+      <w:r>
+        <w:t>.</w:t>
+      </w:r>
+      <w:r>
+        <w:t xml:space="preserve"> </w:t>
+      </w:r>
+      <w:r>
+        <w:t xml:space="preserve">Для этого требуется </w:t>
+      </w:r>
+      <w:r>
+        <w:t>привязать проект к репозиторию</w:t>
+      </w:r>
+      <w:r>
+        <w:t xml:space="preserve"> на </w:t>
+      </w:r>
+      <w:r>
+        <w:rPr>
+          <w:lang w:val="en-US"/>
+        </w:rPr>
+        <w:t>GitHub</w:t>
+      </w:r>
+      <w:r>
+        <w:t xml:space="preserve"> или</w:t>
+      </w:r>
+      <w:r>
+        <w:t xml:space="preserve"> </w:t>
+      </w:r>
+      <w:r>
+        <w:rPr>
+          <w:lang w:val="en-US"/>
+        </w:rPr>
+        <w:t>GitLab</w:t>
+      </w:r>
+      <w:r>
+        <w:t xml:space="preserve"> и </w:t>
+      </w:r>
+      <w:r>
+        <w:t xml:space="preserve">использовать соответствующие команды работы с </w:t>
+      </w:r>
+      <w:r>
+        <w:rPr>
+          <w:lang w:val="en-US"/>
+        </w:rPr>
+        <w:t>GIT</w:t>
+      </w:r>
+      <w:r>
+        <w:t>.</w:t>
+      </w:r>
+    </w:p>
+    <w:p>
+      <w:pPr>
+        <w:pStyle w:val="a6"/>
+        <w:numPr>
+          <w:ilvl w:val="0"/>
+          <w:numId w:val="7"/>
+        </w:numPr>
+      </w:pPr>
+      <w:r>
+        <w:rPr>
+          <w:b/>
+          <w:bCs/>
+        </w:rPr>
+        <w:t>Публикация в репозиторий</w:t>
+      </w:r>
+    </w:p>
+    <w:p>
+      <w:pPr>
+        <w:ind w:left="284" w:firstLine="424"/>
+      </w:pPr>
+      <w:r>
+        <w:t>Для публикации т</w:t>
+      </w:r>
+      <w:r>
+        <w:t xml:space="preserve">ребуется привязать проект к созданному репозиторию </w:t>
+      </w:r>
+      <w:r>
+        <w:t xml:space="preserve">в </w:t>
+      </w:r>
+      <w:r>
+        <w:rPr>
+          <w:lang w:val="en-US"/>
+        </w:rPr>
+        <w:t>GitHub</w:t>
+      </w:r>
+      <w:r>
+        <w:t>,</w:t>
+      </w:r>
+      <w:r>
+        <w:t xml:space="preserve"> </w:t>
+      </w:r>
+      <w:r>
+        <w:rPr>
+          <w:lang w:val="en-US"/>
+        </w:rPr>
+        <w:t>GitLab</w:t>
+      </w:r>
+      <w:r>
+        <w:t>.</w:t>
+      </w:r>
+    </w:p>
     <w:sectPr>
-      <w:headerReference w:type="default" r:id="rId8"/>
+      <w:headerReference w:type="default" r:id="rId13"/>
       <w:pgSz w:w="11906" w:h="16838"/>
       <w:pgMar w:top="1134" w:right="850" w:bottom="1134" w:left="1701" w:header="708" w:footer="708" w:gutter="0"/>
       <w:cols w:space="708"/>
@@ -1071,6 +2102,119 @@
     </w:lvl>
   </w:abstractNum>
   <w:abstractNum w:abstractNumId="2" w15:restartNumberingAfterBreak="0">
+    <w:nsid w:val="19B735A7"/>
+    <w:multiLevelType w:val="hybridMultilevel"/>
+    <w:tmpl w:val="33F6BDF6"/>
+    <w:lvl w:ilvl="0" w:tplc="04190001">
+      <w:start w:val="1"/>
+      <w:numFmt w:val="bullet"/>
+      <w:lvlText w:val=""/>
+      <w:lvlJc w:val="left"/>
+      <w:pPr>
+        <w:ind w:left="720" w:hanging="360"/>
+      </w:pPr>
+      <w:rPr>
+        <w:rFonts w:ascii="Symbol" w:hAnsi="Symbol" w:hint="default"/>
+      </w:rPr>
+    </w:lvl>
+    <w:lvl w:ilvl="1" w:tplc="04190003" w:tentative="1">
+      <w:start w:val="1"/>
+      <w:numFmt w:val="bullet"/>
+      <w:lvlText w:val="o"/>
+      <w:lvlJc w:val="left"/>
+      <w:pPr>
+        <w:ind w:left="1440" w:hanging="360"/>
+      </w:pPr>
+      <w:rPr>
+        <w:rFonts w:ascii="Courier New" w:hAnsi="Courier New" w:cs="Courier New" w:hint="default"/>
+      </w:rPr>
+    </w:lvl>
+    <w:lvl w:ilvl="2" w:tplc="04190005" w:tentative="1">
+      <w:start w:val="1"/>
+      <w:numFmt w:val="bullet"/>
+      <w:lvlText w:val=""/>
+      <w:lvlJc w:val="left"/>
+      <w:pPr>
+        <w:ind w:left="2160" w:hanging="360"/>
+      </w:pPr>
+      <w:rPr>
+        <w:rFonts w:ascii="Wingdings" w:hAnsi="Wingdings" w:hint="default"/>
+      </w:rPr>
+    </w:lvl>
+    <w:lvl w:ilvl="3" w:tplc="04190001" w:tentative="1">
+      <w:start w:val="1"/>
+      <w:numFmt w:val="bullet"/>
+      <w:lvlText w:val=""/>
+      <w:lvlJc w:val="left"/>
+      <w:pPr>
+        <w:ind w:left="2880" w:hanging="360"/>
+      </w:pPr>
+      <w:rPr>
+        <w:rFonts w:ascii="Symbol" w:hAnsi="Symbol" w:hint="default"/>
+      </w:rPr>
+    </w:lvl>
+    <w:lvl w:ilvl="4" w:tplc="04190003" w:tentative="1">
+      <w:start w:val="1"/>
+      <w:numFmt w:val="bullet"/>
+      <w:lvlText w:val="o"/>
+      <w:lvlJc w:val="left"/>
+      <w:pPr>
+        <w:ind w:left="3600" w:hanging="360"/>
+      </w:pPr>
+      <w:rPr>
+        <w:rFonts w:ascii="Courier New" w:hAnsi="Courier New" w:cs="Courier New" w:hint="default"/>
+      </w:rPr>
+    </w:lvl>
+    <w:lvl w:ilvl="5" w:tplc="04190005" w:tentative="1">
+      <w:start w:val="1"/>
+      <w:numFmt w:val="bullet"/>
+      <w:lvlText w:val=""/>
+      <w:lvlJc w:val="left"/>
+      <w:pPr>
+        <w:ind w:left="4320" w:hanging="360"/>
+      </w:pPr>
+      <w:rPr>
+        <w:rFonts w:ascii="Wingdings" w:hAnsi="Wingdings" w:hint="default"/>
+      </w:rPr>
+    </w:lvl>
+    <w:lvl w:ilvl="6" w:tplc="04190001" w:tentative="1">
+      <w:start w:val="1"/>
+      <w:numFmt w:val="bullet"/>
+      <w:lvlText w:val=""/>
+      <w:lvlJc w:val="left"/>
+      <w:pPr>
+        <w:ind w:left="5040" w:hanging="360"/>
+      </w:pPr>
+      <w:rPr>
+        <w:rFonts w:ascii="Symbol" w:hAnsi="Symbol" w:hint="default"/>
+      </w:rPr>
+    </w:lvl>
+    <w:lvl w:ilvl="7" w:tplc="04190003" w:tentative="1">
+      <w:start w:val="1"/>
+      <w:numFmt w:val="bullet"/>
+      <w:lvlText w:val="o"/>
+      <w:lvlJc w:val="left"/>
+      <w:pPr>
+        <w:ind w:left="5760" w:hanging="360"/>
+      </w:pPr>
+      <w:rPr>
+        <w:rFonts w:ascii="Courier New" w:hAnsi="Courier New" w:cs="Courier New" w:hint="default"/>
+      </w:rPr>
+    </w:lvl>
+    <w:lvl w:ilvl="8" w:tplc="04190005" w:tentative="1">
+      <w:start w:val="1"/>
+      <w:numFmt w:val="bullet"/>
+      <w:lvlText w:val=""/>
+      <w:lvlJc w:val="left"/>
+      <w:pPr>
+        <w:ind w:left="6480" w:hanging="360"/>
+      </w:pPr>
+      <w:rPr>
+        <w:rFonts w:ascii="Wingdings" w:hAnsi="Wingdings" w:hint="default"/>
+      </w:rPr>
+    </w:lvl>
+  </w:abstractNum>
+  <w:abstractNum w:abstractNumId="3" w15:restartNumberingAfterBreak="0">
     <w:nsid w:val="27791463"/>
     <w:multiLevelType w:val="multilevel"/>
     <w:tmpl w:val="781654B2"/>
@@ -1219,7 +2363,7 @@
       </w:rPr>
     </w:lvl>
   </w:abstractNum>
-  <w:abstractNum w:abstractNumId="3" w15:restartNumberingAfterBreak="0">
+  <w:abstractNum w:abstractNumId="4" w15:restartNumberingAfterBreak="0">
     <w:nsid w:val="2CF43629"/>
     <w:multiLevelType w:val="multilevel"/>
     <w:tmpl w:val="E74A9BB4"/>
@@ -1368,7 +2512,7 @@
       </w:rPr>
     </w:lvl>
   </w:abstractNum>
-  <w:abstractNum w:abstractNumId="4" w15:restartNumberingAfterBreak="0">
+  <w:abstractNum w:abstractNumId="5" w15:restartNumberingAfterBreak="0">
     <w:nsid w:val="489E0DFF"/>
     <w:multiLevelType w:val="multilevel"/>
     <w:tmpl w:val="5E30D436"/>
@@ -1517,7 +2661,7 @@
       </w:rPr>
     </w:lvl>
   </w:abstractNum>
-  <w:abstractNum w:abstractNumId="5" w15:restartNumberingAfterBreak="0">
+  <w:abstractNum w:abstractNumId="6" w15:restartNumberingAfterBreak="0">
     <w:nsid w:val="6E130E06"/>
     <w:multiLevelType w:val="hybridMultilevel"/>
     <w:tmpl w:val="3F808BCE"/>
@@ -1607,19 +2751,22 @@
     <w:abstractNumId w:val="0"/>
   </w:num>
   <w:num w:numId="2">
+    <w:abstractNumId w:val="4"/>
+  </w:num>
+  <w:num w:numId="3">
     <w:abstractNumId w:val="3"/>
   </w:num>
-  <w:num w:numId="3">
-    <w:abstractNumId w:val="2"/>
-  </w:num>
   <w:num w:numId="4">
-    <w:abstractNumId w:val="4"/>
+    <w:abstractNumId w:val="5"/>
   </w:num>
   <w:num w:numId="5">
     <w:abstractNumId w:val="1"/>
   </w:num>
   <w:num w:numId="6">
-    <w:abstractNumId w:val="5"/>
+    <w:abstractNumId w:val="6"/>
+  </w:num>
+  <w:num w:numId="7">
+    <w:abstractNumId w:val="2"/>
   </w:num>
 </w:numbering>
 </file>
